--- a/docs/忘記了_需求構想書.docx
+++ b/docs/忘記了_需求構想書.docx
@@ -33,18 +33,7 @@
           <w:szCs w:val="36"/>
           <w:u w:val="single"/>
         </w:rPr>
-        <w:t xml:space="preserve"> : </w:t>
-      </w:r>
-      <w:r>
-        <w:rPr>
-          <w:rFonts w:ascii="DengXian" w:eastAsia="DengXian" w:hAnsi="DengXian" w:hint="eastAsia"/>
-          <w:b/>
-          <w:sz w:val="36"/>
-          <w:szCs w:val="36"/>
-          <w:u w:val="single"/>
-          <w:lang w:eastAsia="zh-CN"/>
-        </w:rPr>
-        <w:t>忘記了</w:t>
+        <w:t xml:space="preserve"> : 忘記了</w:t>
       </w:r>
     </w:p>
     <w:p>
@@ -67,7 +56,7 @@
     <w:p>
       <w:pPr>
         <w:rPr>
-          <w:rFonts w:ascii="DengXian" w:hAnsi="DengXian" w:hint="eastAsia"/>
+          <w:rFonts w:ascii="DengXian" w:hAnsi="DengXian"/>
           <w:sz w:val="28"/>
           <w:szCs w:val="28"/>
         </w:rPr>
@@ -96,18 +85,8 @@
           <w:sz w:val="28"/>
           <w:szCs w:val="28"/>
         </w:rPr>
-        <w:t>、鄧文強、溫俊</w:t>
-      </w:r>
-      <w:proofErr w:type="gramStart"/>
-      <w:r>
-        <w:rPr>
-          <w:rFonts w:ascii="DengXian" w:eastAsia="DengXian" w:hAnsi="DengXian" w:hint="eastAsia"/>
-          <w:sz w:val="28"/>
-          <w:szCs w:val="28"/>
-        </w:rPr>
-        <w:t>諺</w:t>
-      </w:r>
-      <w:proofErr w:type="gramEnd"/>
+        <w:t>、鄧文強、溫俊諺</w:t>
+      </w:r>
     </w:p>
     <w:p>
       <w:pPr>
@@ -140,26 +119,15 @@
           <w:szCs w:val="40"/>
           <w:u w:val="single"/>
         </w:rPr>
-        <w:t xml:space="preserve">主題 : </w:t>
-      </w:r>
-      <w:r>
-        <w:rPr>
-          <w:rFonts w:ascii="DengXian" w:eastAsia="DengXian" w:hAnsi="DengXian" w:hint="eastAsia"/>
-          <w:b/>
-          <w:sz w:val="40"/>
-          <w:szCs w:val="40"/>
-          <w:u w:val="single"/>
-        </w:rPr>
-        <w:t>學生要如何偷懶</w:t>
-      </w:r>
-    </w:p>
-    <w:p>
-      <w:pPr>
-        <w:rPr>
-          <w:rFonts w:ascii="DengXian" w:eastAsia="DengXian" w:hAnsi="DengXian" w:hint="eastAsia"/>
-          <w:sz w:val="28"/>
-          <w:szCs w:val="28"/>
-          <w:lang w:eastAsia="zh-CN"/>
+        <w:t>主題 : 學生要如何偷懶</w:t>
+      </w:r>
+    </w:p>
+    <w:p>
+      <w:pPr>
+        <w:rPr>
+          <w:rFonts w:ascii="DengXian" w:eastAsia="DengXian" w:hAnsi="DengXian"/>
+          <w:sz w:val="28"/>
+          <w:szCs w:val="28"/>
         </w:rPr>
       </w:pPr>
       <w:r>
@@ -183,17 +151,55 @@
           <w:rFonts w:ascii="DengXian" w:hAnsi="DengXian"/>
           <w:sz w:val="28"/>
           <w:szCs w:val="28"/>
+        </w:rPr>
+      </w:pPr>
+      <w:r>
+        <w:rPr>
+          <w:rFonts w:ascii="DengXian" w:eastAsia="DengXian" w:hAnsi="DengXian" w:hint="eastAsia"/>
+          <w:sz w:val="28"/>
+          <w:szCs w:val="28"/>
+        </w:rPr>
+        <w:t>利用大數據分析老師哪一堂課不會點名</w:t>
+      </w:r>
+    </w:p>
+    <w:p>
+      <w:pPr>
+        <w:pStyle w:val="a3"/>
+        <w:numPr>
+          <w:ilvl w:val="0"/>
+          <w:numId w:val="2"/>
+        </w:numPr>
+        <w:ind w:leftChars="0"/>
+        <w:rPr>
+          <w:rFonts w:ascii="DengXian" w:hAnsi="DengXian" w:hint="eastAsia"/>
+          <w:sz w:val="28"/>
+          <w:szCs w:val="28"/>
+        </w:rPr>
+      </w:pPr>
+      <w:r>
+        <w:rPr>
+          <w:rFonts w:ascii="DengXian" w:eastAsia="DengXian" w:hAnsi="DengXian" w:hint="eastAsia"/>
+          <w:sz w:val="28"/>
+          <w:szCs w:val="28"/>
+        </w:rPr>
+        <w:t>把老師以前所有點名的日期和第幾堂課存入資料庫然後再進行Machine</w:t>
+      </w:r>
+      <w:r>
+        <w:rPr>
+          <w:rFonts w:ascii="DengXian" w:eastAsia="DengXian" w:hAnsi="DengXian"/>
+          <w:sz w:val="28"/>
+          <w:szCs w:val="28"/>
+        </w:rPr>
+        <w:t xml:space="preserve"> </w:t>
+      </w:r>
+      <w:r>
+        <w:rPr>
+          <w:rFonts w:ascii="DengXian" w:eastAsia="DengXian" w:hAnsi="DengXian" w:hint="eastAsia"/>
+          <w:sz w:val="28"/>
+          <w:szCs w:val="28"/>
           <w:lang w:eastAsia="zh-CN"/>
         </w:rPr>
-      </w:pPr>
-      <w:r>
-        <w:rPr>
-          <w:rFonts w:ascii="DengXian" w:eastAsia="DengXian" w:hAnsi="DengXian" w:hint="eastAsia"/>
-          <w:sz w:val="28"/>
-          <w:szCs w:val="28"/>
-          <w:lang w:eastAsia="zh-CN"/>
-        </w:rPr>
-        <w:t>利用大數據分析老師哪一堂課不會點名</w:t>
+        <w:t>Learning分析</w:t>
       </w:r>
     </w:p>
     <w:p>
@@ -208,17 +214,39 @@
           <w:rFonts w:ascii="DengXian" w:hAnsi="DengXian"/>
           <w:sz w:val="28"/>
           <w:szCs w:val="28"/>
+        </w:rPr>
+      </w:pPr>
+      <w:r>
+        <w:rPr>
+          <w:rFonts w:ascii="DengXian" w:eastAsia="DengXian" w:hAnsi="DengXian" w:hint="eastAsia"/>
+          <w:sz w:val="28"/>
+          <w:szCs w:val="28"/>
+        </w:rPr>
+        <w:t>製造虛擬影像在臉上讓老師以為我在專心上課</w:t>
+      </w:r>
+    </w:p>
+    <w:p>
+      <w:pPr>
+        <w:pStyle w:val="a3"/>
+        <w:numPr>
+          <w:ilvl w:val="0"/>
+          <w:numId w:val="2"/>
+        </w:numPr>
+        <w:ind w:leftChars="0"/>
+        <w:rPr>
+          <w:rFonts w:ascii="DengXian" w:hAnsi="DengXian" w:hint="eastAsia"/>
+          <w:sz w:val="28"/>
+          <w:szCs w:val="28"/>
+        </w:rPr>
+      </w:pPr>
+      <w:r>
+        <w:rPr>
+          <w:rFonts w:ascii="DengXian" w:eastAsia="DengXian" w:hAnsi="DengXian" w:hint="eastAsia"/>
+          <w:sz w:val="28"/>
+          <w:szCs w:val="28"/>
           <w:lang w:eastAsia="zh-CN"/>
         </w:rPr>
-      </w:pPr>
-      <w:r>
-        <w:rPr>
-          <w:rFonts w:ascii="DengXian" w:eastAsia="DengXian" w:hAnsi="DengXian" w:hint="eastAsia"/>
-          <w:sz w:val="28"/>
-          <w:szCs w:val="28"/>
-          <w:lang w:eastAsia="zh-CN"/>
-        </w:rPr>
-        <w:t>製造虛擬影像在臉上讓老師以為我在專心上課</w:t>
+        <w:t>利用投影技術放在桌子上往自己的臉投影</w:t>
       </w:r>
     </w:p>
     <w:p>
@@ -233,17 +261,38 @@
           <w:rFonts w:ascii="DengXian" w:hAnsi="DengXian"/>
           <w:sz w:val="28"/>
           <w:szCs w:val="28"/>
-          <w:lang w:eastAsia="zh-CN"/>
-        </w:rPr>
-      </w:pPr>
-      <w:r>
-        <w:rPr>
-          <w:rFonts w:ascii="DengXian" w:eastAsia="DengXian" w:hAnsi="DengXian" w:hint="eastAsia"/>
-          <w:sz w:val="28"/>
-          <w:szCs w:val="28"/>
-          <w:lang w:eastAsia="zh-CN"/>
+        </w:rPr>
+      </w:pPr>
+      <w:r>
+        <w:rPr>
+          <w:rFonts w:ascii="DengXian" w:eastAsia="DengXian" w:hAnsi="DengXian" w:hint="eastAsia"/>
+          <w:sz w:val="28"/>
+          <w:szCs w:val="28"/>
         </w:rPr>
         <w:t>生產和我一摸一樣的機器人代替我上課</w:t>
+      </w:r>
+    </w:p>
+    <w:p>
+      <w:pPr>
+        <w:pStyle w:val="a3"/>
+        <w:numPr>
+          <w:ilvl w:val="0"/>
+          <w:numId w:val="2"/>
+        </w:numPr>
+        <w:ind w:leftChars="0"/>
+        <w:rPr>
+          <w:rFonts w:ascii="DengXian" w:hAnsi="DengXian" w:hint="eastAsia"/>
+          <w:sz w:val="28"/>
+          <w:szCs w:val="28"/>
+        </w:rPr>
+      </w:pPr>
+      <w:r>
+        <w:rPr>
+          <w:rFonts w:ascii="DengXian" w:eastAsia="DengXian" w:hAnsi="DengXian" w:hint="eastAsia"/>
+          <w:sz w:val="28"/>
+          <w:szCs w:val="28"/>
+        </w:rPr>
+        <w:t>把自己的臉和身形做一個模型再複製出來</w:t>
       </w:r>
     </w:p>
     <w:p>
@@ -274,11 +323,34 @@
         <w:pStyle w:val="a3"/>
         <w:numPr>
           <w:ilvl w:val="0"/>
+          <w:numId w:val="2"/>
+        </w:numPr>
+        <w:ind w:leftChars="0"/>
+        <w:rPr>
+          <w:rFonts w:ascii="DengXian" w:hAnsi="DengXian" w:hint="eastAsia"/>
+          <w:sz w:val="28"/>
+          <w:szCs w:val="28"/>
+        </w:rPr>
+      </w:pPr>
+      <w:r>
+        <w:rPr>
+          <w:rFonts w:ascii="DengXian" w:eastAsia="DengXian" w:hAnsi="DengXian" w:hint="eastAsia"/>
+          <w:sz w:val="28"/>
+          <w:szCs w:val="28"/>
+        </w:rPr>
+        <w:t>把老師說的話錄下進行語音辨識變成字體再與ppt結合自動分析出問題讓自己複習。</w:t>
+      </w:r>
+    </w:p>
+    <w:p>
+      <w:pPr>
+        <w:pStyle w:val="a3"/>
+        <w:numPr>
+          <w:ilvl w:val="0"/>
           <w:numId w:val="1"/>
         </w:numPr>
         <w:ind w:leftChars="0"/>
         <w:rPr>
-          <w:rFonts w:ascii="DengXian" w:hAnsi="DengXian" w:hint="eastAsia"/>
+          <w:rFonts w:ascii="DengXian" w:hAnsi="DengXian"/>
           <w:sz w:val="28"/>
           <w:szCs w:val="28"/>
         </w:rPr>
@@ -319,6 +391,46 @@
       </w:r>
       <w:bookmarkStart w:id="0" w:name="_GoBack"/>
       <w:bookmarkEnd w:id="0"/>
+    </w:p>
+    <w:p>
+      <w:pPr>
+        <w:pStyle w:val="a3"/>
+        <w:numPr>
+          <w:ilvl w:val="0"/>
+          <w:numId w:val="2"/>
+        </w:numPr>
+        <w:ind w:leftChars="0"/>
+        <w:rPr>
+          <w:rFonts w:ascii="DengXian" w:hAnsi="DengXian" w:hint="eastAsia"/>
+          <w:sz w:val="28"/>
+          <w:szCs w:val="28"/>
+        </w:rPr>
+      </w:pPr>
+      <w:r>
+        <w:rPr>
+          <w:rFonts w:ascii="DengXian" w:eastAsia="DengXian" w:hAnsi="DengXian" w:hint="eastAsia"/>
+          <w:sz w:val="28"/>
+          <w:szCs w:val="28"/>
+        </w:rPr>
+        <w:t>現場錄影即時播放的方式在家也可以上課，老師透過</w:t>
+      </w:r>
+      <w:r>
+        <w:rPr>
+          <w:rFonts w:ascii="DengXian" w:eastAsia="DengXian" w:hAnsi="DengXian" w:hint="eastAsia"/>
+          <w:sz w:val="28"/>
+          <w:szCs w:val="28"/>
+          <w:lang w:eastAsia="zh-CN"/>
+        </w:rPr>
+        <w:t>app</w:t>
+      </w:r>
+      <w:r>
+        <w:rPr>
+          <w:rFonts w:ascii="DengXian" w:eastAsia="DengXian" w:hAnsi="DengXian" w:hint="eastAsia"/>
+          <w:sz w:val="28"/>
+          <w:szCs w:val="28"/>
+        </w:rPr>
+        <w:t>可以看到學生的問題</w:t>
+      </w:r>
     </w:p>
     <w:sectPr>
       <w:pgSz w:w="11906" w:h="16838"/>
@@ -421,8 +533,123 @@
       </w:pPr>
     </w:lvl>
   </w:abstractNum>
+  <w:abstractNum w:abstractNumId="1" w15:restartNumberingAfterBreak="0">
+    <w:nsid w:val="70E014ED"/>
+    <w:multiLevelType w:val="hybridMultilevel"/>
+    <w:tmpl w:val="C854B722"/>
+    <w:lvl w:ilvl="0" w:tplc="238CF348">
+      <w:numFmt w:val="bullet"/>
+      <w:lvlText w:val="-"/>
+      <w:lvlJc w:val="left"/>
+      <w:pPr>
+        <w:ind w:left="720" w:hanging="360"/>
+      </w:pPr>
+      <w:rPr>
+        <w:rFonts w:ascii="DengXian" w:eastAsia="DengXian" w:hAnsi="DengXian" w:cstheme="minorBidi" w:hint="eastAsia"/>
+      </w:rPr>
+    </w:lvl>
+    <w:lvl w:ilvl="1" w:tplc="04090003" w:tentative="1">
+      <w:start w:val="1"/>
+      <w:numFmt w:val="bullet"/>
+      <w:lvlText w:val=""/>
+      <w:lvlJc w:val="left"/>
+      <w:pPr>
+        <w:ind w:left="1320" w:hanging="480"/>
+      </w:pPr>
+      <w:rPr>
+        <w:rFonts w:ascii="Wingdings" w:hAnsi="Wingdings" w:hint="default"/>
+      </w:rPr>
+    </w:lvl>
+    <w:lvl w:ilvl="2" w:tplc="04090005" w:tentative="1">
+      <w:start w:val="1"/>
+      <w:numFmt w:val="bullet"/>
+      <w:lvlText w:val=""/>
+      <w:lvlJc w:val="left"/>
+      <w:pPr>
+        <w:ind w:left="1800" w:hanging="480"/>
+      </w:pPr>
+      <w:rPr>
+        <w:rFonts w:ascii="Wingdings" w:hAnsi="Wingdings" w:hint="default"/>
+      </w:rPr>
+    </w:lvl>
+    <w:lvl w:ilvl="3" w:tplc="04090001" w:tentative="1">
+      <w:start w:val="1"/>
+      <w:numFmt w:val="bullet"/>
+      <w:lvlText w:val=""/>
+      <w:lvlJc w:val="left"/>
+      <w:pPr>
+        <w:ind w:left="2280" w:hanging="480"/>
+      </w:pPr>
+      <w:rPr>
+        <w:rFonts w:ascii="Wingdings" w:hAnsi="Wingdings" w:hint="default"/>
+      </w:rPr>
+    </w:lvl>
+    <w:lvl w:ilvl="4" w:tplc="04090003" w:tentative="1">
+      <w:start w:val="1"/>
+      <w:numFmt w:val="bullet"/>
+      <w:lvlText w:val=""/>
+      <w:lvlJc w:val="left"/>
+      <w:pPr>
+        <w:ind w:left="2760" w:hanging="480"/>
+      </w:pPr>
+      <w:rPr>
+        <w:rFonts w:ascii="Wingdings" w:hAnsi="Wingdings" w:hint="default"/>
+      </w:rPr>
+    </w:lvl>
+    <w:lvl w:ilvl="5" w:tplc="04090005" w:tentative="1">
+      <w:start w:val="1"/>
+      <w:numFmt w:val="bullet"/>
+      <w:lvlText w:val=""/>
+      <w:lvlJc w:val="left"/>
+      <w:pPr>
+        <w:ind w:left="3240" w:hanging="480"/>
+      </w:pPr>
+      <w:rPr>
+        <w:rFonts w:ascii="Wingdings" w:hAnsi="Wingdings" w:hint="default"/>
+      </w:rPr>
+    </w:lvl>
+    <w:lvl w:ilvl="6" w:tplc="04090001" w:tentative="1">
+      <w:start w:val="1"/>
+      <w:numFmt w:val="bullet"/>
+      <w:lvlText w:val=""/>
+      <w:lvlJc w:val="left"/>
+      <w:pPr>
+        <w:ind w:left="3720" w:hanging="480"/>
+      </w:pPr>
+      <w:rPr>
+        <w:rFonts w:ascii="Wingdings" w:hAnsi="Wingdings" w:hint="default"/>
+      </w:rPr>
+    </w:lvl>
+    <w:lvl w:ilvl="7" w:tplc="04090003" w:tentative="1">
+      <w:start w:val="1"/>
+      <w:numFmt w:val="bullet"/>
+      <w:lvlText w:val=""/>
+      <w:lvlJc w:val="left"/>
+      <w:pPr>
+        <w:ind w:left="4200" w:hanging="480"/>
+      </w:pPr>
+      <w:rPr>
+        <w:rFonts w:ascii="Wingdings" w:hAnsi="Wingdings" w:hint="default"/>
+      </w:rPr>
+    </w:lvl>
+    <w:lvl w:ilvl="8" w:tplc="04090005" w:tentative="1">
+      <w:start w:val="1"/>
+      <w:numFmt w:val="bullet"/>
+      <w:lvlText w:val=""/>
+      <w:lvlJc w:val="left"/>
+      <w:pPr>
+        <w:ind w:left="4680" w:hanging="480"/>
+      </w:pPr>
+      <w:rPr>
+        <w:rFonts w:ascii="Wingdings" w:hAnsi="Wingdings" w:hint="default"/>
+      </w:rPr>
+    </w:lvl>
+  </w:abstractNum>
   <w:num w:numId="1">
     <w:abstractNumId w:val="0"/>
+  </w:num>
+  <w:num w:numId="2">
+    <w:abstractNumId w:val="1"/>
   </w:num>
 </w:numbering>
 </file>
